--- a/assets/files/Guidelines for Preparation of Poster Abstracts.docx
+++ b/assets/files/Guidelines for Preparation of Poster Abstracts.docx
@@ -1830,6 +1830,13 @@
       </w:r>
       <w:r>
         <w:rPr>
+          <w:spacing w:val="80"/>
+          <w:sz w:val="21"/>
+        </w:rPr>
+        <w:br/>
+      </w:r>
+      <w:r>
+        <w:rPr>
           <w:b/>
           <w:sz w:val="21"/>
         </w:rPr>
@@ -1839,27 +1846,26 @@
         <w:rPr>
           <w:sz w:val="21"/>
         </w:rPr>
-        <w:t xml:space="preserve">must be submitted </w:t>
+        <w:t>must be submitted</w:t>
       </w:r>
       <w:r>
         <w:rPr>
           <w:b/>
           <w:sz w:val="21"/>
         </w:rPr>
-        <w:t xml:space="preserve">before </w:t>
+        <w:t xml:space="preserve"> </w:t>
       </w:r>
       <w:r>
         <w:rPr>
           <w:b/>
           <w:sz w:val="21"/>
-          <w:highlight w:val="yellow"/>
-        </w:rPr>
-        <w:t>&lt;insert date&gt;</w:t>
-      </w:r>
-      <w:r>
-        <w:rPr>
-          <w:sz w:val="21"/>
-          <w:highlight w:val="yellow"/>
+        </w:rPr>
+        <w:t>by 31 May 2023</w:t>
+      </w:r>
+      <w:r>
+        <w:rPr>
+          <w:b/>
+          <w:sz w:val="21"/>
         </w:rPr>
         <w:t>.</w:t>
       </w:r>
@@ -12798,7 +12804,6 @@
       <w:lvlJc w:val="left"/>
       <w:pPr>
         <w:ind w:left="1104" w:hanging="275"/>
-        <w:jc w:val="left"/>
       </w:pPr>
       <w:rPr>
         <w:rFonts w:ascii="Times New Roman" w:eastAsia="Times New Roman" w:hAnsi="Times New Roman" w:cs="Times New Roman" w:hint="default"/>
@@ -12928,7 +12933,6 @@
       <w:lvlJc w:val="left"/>
       <w:pPr>
         <w:ind w:left="1113" w:hanging="284"/>
-        <w:jc w:val="left"/>
       </w:pPr>
       <w:rPr>
         <w:rFonts w:ascii="Times New Roman" w:eastAsia="Times New Roman" w:hAnsi="Times New Roman" w:cs="Times New Roman" w:hint="default"/>
@@ -12950,7 +12954,6 @@
       <w:lvlJc w:val="left"/>
       <w:pPr>
         <w:ind w:left="1549" w:hanging="360"/>
-        <w:jc w:val="left"/>
       </w:pPr>
       <w:rPr>
         <w:rFonts w:ascii="Times New Roman" w:eastAsia="Times New Roman" w:hAnsi="Times New Roman" w:cs="Times New Roman" w:hint="default"/>
@@ -13061,7 +13064,6 @@
       <w:lvlJc w:val="left"/>
       <w:pPr>
         <w:ind w:left="1538" w:hanging="425"/>
-        <w:jc w:val="left"/>
       </w:pPr>
       <w:rPr>
         <w:rFonts w:ascii="Times New Roman" w:eastAsia="Times New Roman" w:hAnsi="Times New Roman" w:cs="Times New Roman" w:hint="default"/>
@@ -13993,15 +13995,6 @@
 </file>
 
 <file path=customXml/item2.xml><?xml version="1.0" encoding="utf-8"?>
-<?mso-contentType ?>
-<FormTemplates xmlns="http://schemas.microsoft.com/sharepoint/v3/contenttype/forms">
-  <Display>DocumentLibraryForm</Display>
-  <Edit>DocumentLibraryForm</Edit>
-  <New>DocumentLibraryForm</New>
-</FormTemplates>
-</file>
-
-<file path=customXml/item3.xml><?xml version="1.0" encoding="utf-8"?>
 <ct:contentTypeSchema xmlns:ct="http://schemas.microsoft.com/office/2006/metadata/contentType" xmlns:ma="http://schemas.microsoft.com/office/2006/metadata/properties/metaAttributes" ct:_="" ma:_="" ma:contentTypeName="Document" ma:contentTypeID="0x010100A2AE58AD19F24F48B27DF77C2D055349" ma:contentTypeVersion="9" ma:contentTypeDescription="Create a new document." ma:contentTypeScope="" ma:versionID="bf3b2556abdd2fdd7f79073eb3edbe9f">
   <xsd:schema xmlns:xsd="http://www.w3.org/2001/XMLSchema" xmlns:xs="http://www.w3.org/2001/XMLSchema" xmlns:p="http://schemas.microsoft.com/office/2006/metadata/properties" xmlns:ns2="e2dd518d-5897-4c14-a15f-1f5972e2b268" xmlns:ns3="c6312344-3cb8-4415-bce2-2d9d86e42411" targetNamespace="http://schemas.microsoft.com/office/2006/metadata/properties" ma:root="true" ma:fieldsID="f0b9765cddb20f011dde8e6679f8d011" ns2:_="" ns3:_="">
     <xsd:import namespace="e2dd518d-5897-4c14-a15f-1f5972e2b268"/>
@@ -14184,6 +14177,15 @@
 </ct:contentTypeSchema>
 </file>
 
+<file path=customXml/item3.xml><?xml version="1.0" encoding="utf-8"?>
+<?mso-contentType ?>
+<FormTemplates xmlns="http://schemas.microsoft.com/sharepoint/v3/contenttype/forms">
+  <Display>DocumentLibraryForm</Display>
+  <Edit>DocumentLibraryForm</Edit>
+  <New>DocumentLibraryForm</New>
+</FormTemplates>
+</file>
+
 <file path=customXml/itemProps1.xml><?xml version="1.0" encoding="utf-8"?>
 <ds:datastoreItem xmlns:ds="http://schemas.openxmlformats.org/officeDocument/2006/customXml" ds:itemID="{5070200B-F1E3-4F5D-ACCF-AE818FAC2D85}">
   <ds:schemaRefs>
@@ -14196,14 +14198,6 @@
 </file>
 
 <file path=customXml/itemProps2.xml><?xml version="1.0" encoding="utf-8"?>
-<ds:datastoreItem xmlns:ds="http://schemas.openxmlformats.org/officeDocument/2006/customXml" ds:itemID="{53FEE8C4-24BA-4C43-903A-D9F6296FE169}">
-  <ds:schemaRefs>
-    <ds:schemaRef ds:uri="http://schemas.microsoft.com/sharepoint/v3/contenttype/forms"/>
-  </ds:schemaRefs>
-</ds:datastoreItem>
-</file>
-
-<file path=customXml/itemProps3.xml><?xml version="1.0" encoding="utf-8"?>
 <ds:datastoreItem xmlns:ds="http://schemas.openxmlformats.org/officeDocument/2006/customXml" ds:itemID="{EA992DFD-3E7B-4408-A8FF-8CAD22FE4376}">
   <ds:schemaRefs>
     <ds:schemaRef ds:uri="http://schemas.microsoft.com/office/2006/metadata/contentType"/>
@@ -14220,4 +14214,12 @@
     <ds:schemaRef ds:uri="http://schemas.microsoft.com/internal/obd"/>
   </ds:schemaRefs>
 </ds:datastoreItem>
+</file>
+
+<file path=customXml/itemProps3.xml><?xml version="1.0" encoding="utf-8"?>
+<ds:datastoreItem xmlns:ds="http://schemas.openxmlformats.org/officeDocument/2006/customXml" ds:itemID="{53FEE8C4-24BA-4C43-903A-D9F6296FE169}">
+  <ds:schemaRefs>
+    <ds:schemaRef ds:uri="http://schemas.microsoft.com/sharepoint/v3/contenttype/forms"/>
+  </ds:schemaRefs>
+</ds:datastoreItem>
 </file>
--- a/assets/files/Guidelines for Preparation of Poster Abstracts.docx
+++ b/assets/files/Guidelines for Preparation of Poster Abstracts.docx
@@ -5,25 +5,29 @@
     <w:p>
       <w:pPr>
         <w:pStyle w:val="Title"/>
-        <w:rPr>
+        <w:ind w:left="1440"/>
+        <w:jc w:val="both"/>
+        <w:rPr>
+          <w:color w:val="1F497D" w:themeColor="text2"/>
           <w:lang w:val="en-GB"/>
         </w:rPr>
       </w:pPr>
       <w:r>
         <w:rPr>
           <w:noProof/>
+          <w:color w:val="1F497D" w:themeColor="text2"/>
         </w:rPr>
         <w:drawing>
-          <wp:anchor distT="0" distB="0" distL="0" distR="0" simplePos="0" relativeHeight="251657216" behindDoc="0" locked="0" layoutInCell="1" allowOverlap="1" wp14:anchorId="2EAAF98E" wp14:editId="70348C4F">
+          <wp:anchor distT="0" distB="0" distL="0" distR="0" simplePos="0" relativeHeight="251654656" behindDoc="0" locked="0" layoutInCell="1" allowOverlap="1" wp14:anchorId="028756AC" wp14:editId="24169E24">
             <wp:simplePos x="0" y="0"/>
             <wp:positionH relativeFrom="page">
-              <wp:posOffset>630350</wp:posOffset>
+              <wp:posOffset>5903595</wp:posOffset>
             </wp:positionH>
             <wp:positionV relativeFrom="paragraph">
-              <wp:posOffset>214654</wp:posOffset>
+              <wp:posOffset>54610</wp:posOffset>
             </wp:positionV>
-            <wp:extent cx="1292860" cy="800071"/>
-            <wp:effectExtent l="0" t="0" r="0" b="0"/>
+            <wp:extent cx="1076325" cy="666071"/>
+            <wp:effectExtent l="0" t="0" r="0" b="1270"/>
             <wp:wrapNone/>
             <wp:docPr id="1" name="image1.jpeg" descr="Text&#10;&#10;Description automatically generated with low confidence"/>
             <wp:cNvGraphicFramePr>
@@ -45,7 +49,7 @@
                   <pic:spPr>
                     <a:xfrm>
                       <a:off x="0" y="0"/>
-                      <a:ext cx="1292860" cy="800071"/>
+                      <a:ext cx="1076325" cy="666071"/>
                     </a:xfrm>
                     <a:prstGeom prst="rect">
                       <a:avLst/>
@@ -54,17 +58,95 @@
                 </pic:pic>
               </a:graphicData>
             </a:graphic>
+            <wp14:sizeRelH relativeFrom="margin">
+              <wp14:pctWidth>0</wp14:pctWidth>
+            </wp14:sizeRelH>
+            <wp14:sizeRelV relativeFrom="margin">
+              <wp14:pctHeight>0</wp14:pctHeight>
+            </wp14:sizeRelV>
           </wp:anchor>
         </w:drawing>
       </w:r>
       <w:r>
         <w:rPr>
+          <w:noProof/>
+          <w:color w:val="1F497D" w:themeColor="text2"/>
+          <w:sz w:val="22"/>
+          <w:szCs w:val="22"/>
+        </w:rPr>
+        <w:drawing>
+          <wp:anchor distT="0" distB="0" distL="114300" distR="114300" simplePos="0" relativeHeight="251655680" behindDoc="1" locked="0" layoutInCell="1" allowOverlap="1" wp14:anchorId="3CE840CE" wp14:editId="304D75B4">
+            <wp:simplePos x="0" y="0"/>
+            <wp:positionH relativeFrom="column">
+              <wp:posOffset>0</wp:posOffset>
+            </wp:positionH>
+            <wp:positionV relativeFrom="paragraph">
+              <wp:posOffset>-635</wp:posOffset>
+            </wp:positionV>
+            <wp:extent cx="733425" cy="1474866"/>
+            <wp:effectExtent l="0" t="0" r="0" b="0"/>
+            <wp:wrapNone/>
+            <wp:docPr id="5" name="Picture 5"/>
+            <wp:cNvGraphicFramePr>
+              <a:graphicFrameLocks xmlns:a="http://schemas.openxmlformats.org/drawingml/2006/main" noChangeAspect="1"/>
+            </wp:cNvGraphicFramePr>
+            <a:graphic xmlns:a="http://schemas.openxmlformats.org/drawingml/2006/main">
+              <a:graphicData uri="http://schemas.openxmlformats.org/drawingml/2006/picture">
+                <pic:pic xmlns:pic="http://schemas.openxmlformats.org/drawingml/2006/picture">
+                  <pic:nvPicPr>
+                    <pic:cNvPr id="0" name="Picture 6"/>
+                    <pic:cNvPicPr>
+                      <a:picLocks noChangeAspect="1" noChangeArrowheads="1"/>
+                    </pic:cNvPicPr>
+                  </pic:nvPicPr>
+                  <pic:blipFill>
+                    <a:blip r:embed="rId11" cstate="print">
+                      <a:extLst>
+                        <a:ext uri="{28A0092B-C50C-407E-A947-70E740481C1C}">
+                          <a14:useLocalDpi xmlns:a14="http://schemas.microsoft.com/office/drawing/2010/main" val="0"/>
+                        </a:ext>
+                      </a:extLst>
+                    </a:blip>
+                    <a:srcRect/>
+                    <a:stretch>
+                      <a:fillRect/>
+                    </a:stretch>
+                  </pic:blipFill>
+                  <pic:spPr bwMode="auto">
+                    <a:xfrm>
+                      <a:off x="0" y="0"/>
+                      <a:ext cx="733425" cy="1474866"/>
+                    </a:xfrm>
+                    <a:prstGeom prst="rect">
+                      <a:avLst/>
+                    </a:prstGeom>
+                    <a:noFill/>
+                    <a:ln>
+                      <a:noFill/>
+                    </a:ln>
+                  </pic:spPr>
+                </pic:pic>
+              </a:graphicData>
+            </a:graphic>
+            <wp14:sizeRelH relativeFrom="page">
+              <wp14:pctWidth>0</wp14:pctWidth>
+            </wp14:sizeRelH>
+            <wp14:sizeRelV relativeFrom="page">
+              <wp14:pctHeight>0</wp14:pctHeight>
+            </wp14:sizeRelV>
+          </wp:anchor>
+        </w:drawing>
+      </w:r>
+      <w:r>
+        <w:rPr>
+          <w:color w:val="1F497D" w:themeColor="text2"/>
           <w:lang w:val="en-GB"/>
         </w:rPr>
         <w:t>IASE</w:t>
       </w:r>
       <w:r>
         <w:rPr>
+          <w:color w:val="1F497D" w:themeColor="text2"/>
           <w:spacing w:val="-9"/>
           <w:lang w:val="en-GB"/>
         </w:rPr>
@@ -72,12 +154,14 @@
       </w:r>
       <w:r>
         <w:rPr>
+          <w:color w:val="1F497D" w:themeColor="text2"/>
           <w:lang w:val="en-GB"/>
         </w:rPr>
         <w:t>2023</w:t>
       </w:r>
       <w:r>
         <w:rPr>
+          <w:color w:val="1F497D" w:themeColor="text2"/>
           <w:spacing w:val="-10"/>
           <w:lang w:val="en-GB"/>
         </w:rPr>
@@ -85,12 +169,14 @@
       </w:r>
       <w:r>
         <w:rPr>
+          <w:color w:val="1F497D" w:themeColor="text2"/>
           <w:lang w:val="en-GB"/>
         </w:rPr>
         <w:t>Satellite</w:t>
       </w:r>
       <w:r>
         <w:rPr>
+          <w:color w:val="1F497D" w:themeColor="text2"/>
           <w:spacing w:val="-9"/>
           <w:lang w:val="en-GB"/>
         </w:rPr>
@@ -98,6 +184,7 @@
       </w:r>
       <w:r>
         <w:rPr>
+          <w:color w:val="1F497D" w:themeColor="text2"/>
           <w:spacing w:val="-2"/>
           <w:lang w:val="en-GB"/>
         </w:rPr>
@@ -107,9 +194,11 @@
     <w:p>
       <w:pPr>
         <w:spacing w:before="12"/>
-        <w:ind w:left="3240"/>
+        <w:ind w:left="1441"/>
+        <w:jc w:val="both"/>
         <w:rPr>
           <w:i/>
+          <w:color w:val="1F497D" w:themeColor="text2"/>
           <w:sz w:val="31"/>
           <w:lang w:val="en-GB"/>
         </w:rPr>
@@ -117,55 +206,114 @@
       <w:r>
         <w:rPr>
           <w:i/>
+          <w:color w:val="1F497D" w:themeColor="text2"/>
           <w:sz w:val="31"/>
           <w:lang w:val="en-GB"/>
         </w:rPr>
-        <w:t xml:space="preserve">Fostering </w:t>
-      </w:r>
-      <w:r>
-        <w:rPr>
-          <w:i/>
-          <w:sz w:val="31"/>
-          <w:lang w:val="en-GB"/>
-        </w:rPr>
-        <w:t>L</w:t>
-      </w:r>
-      <w:r>
-        <w:rPr>
-          <w:i/>
-          <w:sz w:val="31"/>
-          <w:lang w:val="en-GB"/>
-        </w:rPr>
-        <w:t>earning of Statistics a</w:t>
-      </w:r>
-      <w:r>
-        <w:rPr>
-          <w:i/>
-          <w:sz w:val="31"/>
-          <w:lang w:val="en-GB"/>
-        </w:rPr>
-        <w:t>nd Data Science</w:t>
+        <w:t>Fostering Learning of Statistics and Data Science</w:t>
       </w:r>
     </w:p>
     <w:p>
       <w:pPr>
         <w:pStyle w:val="BodyText"/>
         <w:spacing w:before="236"/>
-        <w:ind w:left="3240"/>
-        <w:rPr>
+        <w:ind w:left="1441"/>
+        <w:jc w:val="both"/>
+        <w:rPr>
+          <w:color w:val="1F497D" w:themeColor="text2"/>
           <w:sz w:val="22"/>
           <w:szCs w:val="22"/>
         </w:rPr>
       </w:pPr>
       <w:r>
         <w:rPr>
+          <w:noProof/>
+          <w:color w:val="1F497D" w:themeColor="text2"/>
           <w:sz w:val="22"/>
           <w:szCs w:val="22"/>
         </w:rPr>
+        <w:drawing>
+          <wp:anchor distT="0" distB="0" distL="114300" distR="114300" simplePos="0" relativeHeight="251661824" behindDoc="0" locked="0" layoutInCell="1" allowOverlap="1" wp14:anchorId="7E0A5803" wp14:editId="427F99A6">
+            <wp:simplePos x="0" y="0"/>
+            <wp:positionH relativeFrom="column">
+              <wp:posOffset>5354320</wp:posOffset>
+            </wp:positionH>
+            <wp:positionV relativeFrom="paragraph">
+              <wp:posOffset>214630</wp:posOffset>
+            </wp:positionV>
+            <wp:extent cx="1083945" cy="590550"/>
+            <wp:effectExtent l="0" t="0" r="1905" b="0"/>
+            <wp:wrapNone/>
+            <wp:docPr id="6" name="Picture 6"/>
+            <wp:cNvGraphicFramePr>
+              <a:graphicFrameLocks xmlns:a="http://schemas.openxmlformats.org/drawingml/2006/main" noChangeAspect="1"/>
+            </wp:cNvGraphicFramePr>
+            <a:graphic xmlns:a="http://schemas.openxmlformats.org/drawingml/2006/main">
+              <a:graphicData uri="http://schemas.openxmlformats.org/drawingml/2006/picture">
+                <pic:pic xmlns:pic="http://schemas.openxmlformats.org/drawingml/2006/picture">
+                  <pic:nvPicPr>
+                    <pic:cNvPr id="0" name="Picture 7"/>
+                    <pic:cNvPicPr>
+                      <a:picLocks noChangeAspect="1" noChangeArrowheads="1"/>
+                    </pic:cNvPicPr>
+                  </pic:nvPicPr>
+                  <pic:blipFill>
+                    <a:blip r:embed="rId12" cstate="print">
+                      <a:extLst>
+                        <a:ext uri="{28A0092B-C50C-407E-A947-70E740481C1C}">
+                          <a14:useLocalDpi xmlns:a14="http://schemas.microsoft.com/office/drawing/2010/main" val="0"/>
+                        </a:ext>
+                      </a:extLst>
+                    </a:blip>
+                    <a:srcRect/>
+                    <a:stretch>
+                      <a:fillRect/>
+                    </a:stretch>
+                  </pic:blipFill>
+                  <pic:spPr bwMode="auto">
+                    <a:xfrm>
+                      <a:off x="0" y="0"/>
+                      <a:ext cx="1083945" cy="590550"/>
+                    </a:xfrm>
+                    <a:prstGeom prst="rect">
+                      <a:avLst/>
+                    </a:prstGeom>
+                    <a:noFill/>
+                    <a:ln>
+                      <a:noFill/>
+                    </a:ln>
+                  </pic:spPr>
+                </pic:pic>
+              </a:graphicData>
+            </a:graphic>
+            <wp14:sizeRelH relativeFrom="page">
+              <wp14:pctWidth>0</wp14:pctWidth>
+            </wp14:sizeRelH>
+            <wp14:sizeRelV relativeFrom="page">
+              <wp14:pctHeight>0</wp14:pctHeight>
+            </wp14:sizeRelV>
+          </wp:anchor>
+        </w:drawing>
+      </w:r>
+      <w:r>
+        <w:rPr>
+          <w:color w:val="1F497D" w:themeColor="text2"/>
+          <w:sz w:val="22"/>
+          <w:szCs w:val="22"/>
+        </w:rPr>
+        <w:t xml:space="preserve">Hybrid Conference                    </w:t>
+      </w:r>
+      <w:r>
+        <w:rPr>
+          <w:color w:val="1F497D" w:themeColor="text2"/>
+          <w:sz w:val="22"/>
+          <w:szCs w:val="22"/>
+        </w:rPr>
         <w:t>11-13 July</w:t>
       </w:r>
       <w:r>
         <w:rPr>
+          <w:color w:val="1F497D" w:themeColor="text2"/>
           <w:spacing w:val="16"/>
           <w:sz w:val="22"/>
           <w:szCs w:val="22"/>
@@ -174,6 +322,7 @@
       </w:r>
       <w:r>
         <w:rPr>
+          <w:color w:val="1F497D" w:themeColor="text2"/>
           <w:sz w:val="22"/>
           <w:szCs w:val="22"/>
         </w:rPr>
@@ -181,6 +330,7 @@
       </w:r>
       <w:r>
         <w:rPr>
+          <w:color w:val="1F497D" w:themeColor="text2"/>
           <w:spacing w:val="16"/>
           <w:sz w:val="22"/>
           <w:szCs w:val="22"/>
@@ -189,17 +339,20 @@
       </w:r>
       <w:r>
         <w:rPr>
+          <w:color w:val="1F497D" w:themeColor="text2"/>
+          <w:spacing w:val="16"/>
           <w:sz w:val="22"/>
           <w:szCs w:val="22"/>
         </w:rPr>
-        <w:t>hybrid</w:t>
+        <w:t>Toronto, Canada</w:t>
       </w:r>
     </w:p>
     <w:p>
       <w:pPr>
         <w:pStyle w:val="BodyText"/>
         <w:spacing w:before="9"/>
-        <w:ind w:left="2520" w:firstLine="720"/>
+        <w:ind w:left="721" w:firstLine="720"/>
+        <w:jc w:val="both"/>
         <w:rPr>
           <w:sz w:val="22"/>
           <w:szCs w:val="22"/>
@@ -214,6 +367,15 @@
         </w:rPr>
         <w:t>https://iase2023satellite.github.io/</w:t>
       </w:r>
+    </w:p>
+    <w:p>
+      <w:pPr>
+        <w:pStyle w:val="BodyText"/>
+        <w:spacing w:before="9"/>
+        <w:rPr>
+          <w:sz w:val="28"/>
+        </w:rPr>
+      </w:pPr>
     </w:p>
     <w:p>
       <w:pPr>
@@ -708,7 +870,7 @@
         </w:rPr>
         <w:t xml:space="preserve">: </w:t>
       </w:r>
-      <w:hyperlink r:id="rId11" w:history="1">
+      <w:hyperlink r:id="rId13" w:history="1">
         <w:r>
           <w:rPr>
             <w:rStyle w:val="Hyperlink"/>
@@ -3696,6 +3858,7 @@
         </w:rPr>
         <w:t xml:space="preserve"> </w:t>
       </w:r>
+      <w:proofErr w:type="gramStart"/>
       <w:r>
         <w:rPr>
           <w:b/>
@@ -3718,6 +3881,7 @@
         </w:rPr>
         <w:t>point</w:t>
       </w:r>
+      <w:proofErr w:type="gramEnd"/>
       <w:r>
         <w:rPr>
           <w:b/>
@@ -3929,7 +4093,7 @@
       <w:pPr>
         <w:spacing w:line="252" w:lineRule="auto"/>
         <w:sectPr>
-          <w:footerReference w:type="default" r:id="rId12"/>
+          <w:footerReference w:type="default" r:id="rId14"/>
           <w:type w:val="continuous"/>
           <w:pgSz w:w="11910" w:h="16840"/>
           <w:pgMar w:top="640" w:right="1200" w:bottom="780" w:left="880" w:header="0" w:footer="597" w:gutter="0"/>
@@ -4464,12 +4628,14 @@
         </w:rPr>
         <w:t xml:space="preserve"> </w:t>
       </w:r>
+      <w:proofErr w:type="gramStart"/>
       <w:r>
         <w:rPr>
           <w:sz w:val="21"/>
         </w:rPr>
         <w:t>footers</w:t>
       </w:r>
+      <w:proofErr w:type="gramEnd"/>
       <w:r>
         <w:rPr>
           <w:spacing w:val="15"/>
@@ -6999,7 +7165,7 @@
         </w:rPr>
         <w:t>(</w:t>
       </w:r>
-      <w:hyperlink r:id="rId13">
+      <w:hyperlink r:id="rId15">
         <w:r>
           <w:rPr>
             <w:sz w:val="21"/>
@@ -7747,11 +7913,19 @@
         </w:rPr>
         <w:t xml:space="preserve"> </w:t>
       </w:r>
-      <w:r>
-        <w:rPr>
-          <w:sz w:val="21"/>
-        </w:rPr>
-        <w:t>Voorburg, The Netherlands: International Statistical Institute.</w:t>
+      <w:proofErr w:type="spellStart"/>
+      <w:r>
+        <w:rPr>
+          <w:sz w:val="21"/>
+        </w:rPr>
+        <w:t>Voorburg</w:t>
+      </w:r>
+      <w:proofErr w:type="spellEnd"/>
+      <w:r>
+        <w:rPr>
+          <w:sz w:val="21"/>
+        </w:rPr>
+        <w:t>, The Netherlands: International Statistical Institute.</w:t>
       </w:r>
     </w:p>
     <w:p>
@@ -8847,7 +9021,21 @@
         <w:rPr>
           <w:sz w:val="21"/>
         </w:rPr>
-        <w:t>documents in a compatible way (e.g. Open Office).</w:t>
+        <w:t>documents in a compatible way (</w:t>
+      </w:r>
+      <w:proofErr w:type="gramStart"/>
+      <w:r>
+        <w:rPr>
+          <w:sz w:val="21"/>
+        </w:rPr>
+        <w:t>e.g.</w:t>
+      </w:r>
+      <w:proofErr w:type="gramEnd"/>
+      <w:r>
+        <w:rPr>
+          <w:sz w:val="21"/>
+        </w:rPr>
+        <w:t xml:space="preserve"> Open Office).</w:t>
       </w:r>
     </w:p>
     <w:p>
@@ -11883,7 +12071,7 @@
         </w:rPr>
         <w:t xml:space="preserve">Proceedings via </w:t>
       </w:r>
-      <w:hyperlink r:id="rId14" w:history="1">
+      <w:hyperlink r:id="rId16" w:history="1">
         <w:r>
           <w:rPr>
             <w:rStyle w:val="Hyperlink"/>
@@ -13697,6 +13885,54 @@
       <w:shd w:val="clear" w:color="auto" w:fill="E1DFDD"/>
     </w:rPr>
   </w:style>
+  <w:style w:type="paragraph" w:styleId="Header">
+    <w:name w:val="header"/>
+    <w:basedOn w:val="Normal"/>
+    <w:link w:val="HeaderChar"/>
+    <w:uiPriority w:val="99"/>
+    <w:unhideWhenUsed/>
+    <w:rsid w:val="005C4F43"/>
+    <w:pPr>
+      <w:tabs>
+        <w:tab w:val="center" w:pos="4680"/>
+        <w:tab w:val="right" w:pos="9360"/>
+      </w:tabs>
+    </w:pPr>
+  </w:style>
+  <w:style w:type="character" w:customStyle="1" w:styleId="HeaderChar">
+    <w:name w:val="Header Char"/>
+    <w:basedOn w:val="DefaultParagraphFont"/>
+    <w:link w:val="Header"/>
+    <w:uiPriority w:val="99"/>
+    <w:rsid w:val="005C4F43"/>
+    <w:rPr>
+      <w:rFonts w:ascii="Times New Roman" w:eastAsia="Times New Roman" w:hAnsi="Times New Roman" w:cs="Times New Roman"/>
+    </w:rPr>
+  </w:style>
+  <w:style w:type="paragraph" w:styleId="Footer">
+    <w:name w:val="footer"/>
+    <w:basedOn w:val="Normal"/>
+    <w:link w:val="FooterChar"/>
+    <w:uiPriority w:val="99"/>
+    <w:unhideWhenUsed/>
+    <w:rsid w:val="005C4F43"/>
+    <w:pPr>
+      <w:tabs>
+        <w:tab w:val="center" w:pos="4680"/>
+        <w:tab w:val="right" w:pos="9360"/>
+      </w:tabs>
+    </w:pPr>
+  </w:style>
+  <w:style w:type="character" w:customStyle="1" w:styleId="FooterChar">
+    <w:name w:val="Footer Char"/>
+    <w:basedOn w:val="DefaultParagraphFont"/>
+    <w:link w:val="Footer"/>
+    <w:uiPriority w:val="99"/>
+    <w:rsid w:val="005C4F43"/>
+    <w:rPr>
+      <w:rFonts w:ascii="Times New Roman" w:eastAsia="Times New Roman" w:hAnsi="Times New Roman" w:cs="Times New Roman"/>
+    </w:rPr>
+  </w:style>
 </w:styles>
 </file>
 
@@ -13984,19 +14220,17 @@
 </file>
 
 <file path=customXml/item1.xml><?xml version="1.0" encoding="utf-8"?>
-<p:properties xmlns:p="http://schemas.microsoft.com/office/2006/metadata/properties" xmlns:xsi="http://www.w3.org/2001/XMLSchema-instance" xmlns:pc="http://schemas.microsoft.com/office/infopath/2007/PartnerControls">
-  <documentManagement>
-    <TaxCatchAll xmlns="c6312344-3cb8-4415-bce2-2d9d86e42411" xsi:nil="true"/>
-    <lcf76f155ced4ddcb4097134ff3c332f xmlns="e2dd518d-5897-4c14-a15f-1f5972e2b268">
-      <Terms xmlns="http://schemas.microsoft.com/office/infopath/2007/PartnerControls"/>
-    </lcf76f155ced4ddcb4097134ff3c332f>
-  </documentManagement>
-</p:properties>
+<?mso-contentType ?>
+<FormTemplates xmlns="http://schemas.microsoft.com/sharepoint/v3/contenttype/forms">
+  <Display>DocumentLibraryForm</Display>
+  <Edit>DocumentLibraryForm</Edit>
+  <New>DocumentLibraryForm</New>
+</FormTemplates>
 </file>
 
 <file path=customXml/item2.xml><?xml version="1.0" encoding="utf-8"?>
-<ct:contentTypeSchema xmlns:ct="http://schemas.microsoft.com/office/2006/metadata/contentType" xmlns:ma="http://schemas.microsoft.com/office/2006/metadata/properties/metaAttributes" ct:_="" ma:_="" ma:contentTypeName="Document" ma:contentTypeID="0x010100A2AE58AD19F24F48B27DF77C2D055349" ma:contentTypeVersion="9" ma:contentTypeDescription="Create a new document." ma:contentTypeScope="" ma:versionID="bf3b2556abdd2fdd7f79073eb3edbe9f">
-  <xsd:schema xmlns:xsd="http://www.w3.org/2001/XMLSchema" xmlns:xs="http://www.w3.org/2001/XMLSchema" xmlns:p="http://schemas.microsoft.com/office/2006/metadata/properties" xmlns:ns2="e2dd518d-5897-4c14-a15f-1f5972e2b268" xmlns:ns3="c6312344-3cb8-4415-bce2-2d9d86e42411" targetNamespace="http://schemas.microsoft.com/office/2006/metadata/properties" ma:root="true" ma:fieldsID="f0b9765cddb20f011dde8e6679f8d011" ns2:_="" ns3:_="">
+<ct:contentTypeSchema xmlns:ct="http://schemas.microsoft.com/office/2006/metadata/contentType" xmlns:ma="http://schemas.microsoft.com/office/2006/metadata/properties/metaAttributes" ct:_="" ma:_="" ma:contentTypeName="Document" ma:contentTypeID="0x010100A2AE58AD19F24F48B27DF77C2D055349" ma:contentTypeVersion="11" ma:contentTypeDescription="Create a new document." ma:contentTypeScope="" ma:versionID="977e6bace7cda261a01b0afd7551a3e3">
+  <xsd:schema xmlns:xsd="http://www.w3.org/2001/XMLSchema" xmlns:xs="http://www.w3.org/2001/XMLSchema" xmlns:p="http://schemas.microsoft.com/office/2006/metadata/properties" xmlns:ns2="e2dd518d-5897-4c14-a15f-1f5972e2b268" xmlns:ns3="c6312344-3cb8-4415-bce2-2d9d86e42411" targetNamespace="http://schemas.microsoft.com/office/2006/metadata/properties" ma:root="true" ma:fieldsID="18e6240664e6d84e8eb6d4dbb5c82448" ns2:_="" ns3:_="">
     <xsd:import namespace="e2dd518d-5897-4c14-a15f-1f5972e2b268"/>
     <xsd:import namespace="c6312344-3cb8-4415-bce2-2d9d86e42411"/>
     <xsd:element name="properties">
@@ -14013,6 +14247,8 @@
                 <xsd:element ref="ns2:MediaServiceGenerationTime" minOccurs="0"/>
                 <xsd:element ref="ns2:MediaServiceEventHashCode" minOccurs="0"/>
                 <xsd:element ref="ns2:MediaServiceDateTaken" minOccurs="0"/>
+                <xsd:element ref="ns3:SharedWithUsers" minOccurs="0"/>
+                <xsd:element ref="ns3:SharedWithDetails" minOccurs="0"/>
               </xsd:all>
             </xsd:complexType>
           </xsd:element>
@@ -14076,6 +14312,32 @@
           </xsd:extension>
         </xsd:complexContent>
       </xsd:complexType>
+    </xsd:element>
+    <xsd:element name="SharedWithUsers" ma:index="17" nillable="true" ma:displayName="Shared With" ma:internalName="SharedWithUsers" ma:readOnly="true">
+      <xsd:complexType>
+        <xsd:complexContent>
+          <xsd:extension base="dms:UserMulti">
+            <xsd:sequence>
+              <xsd:element name="UserInfo" minOccurs="0" maxOccurs="unbounded">
+                <xsd:complexType>
+                  <xsd:sequence>
+                    <xsd:element name="DisplayName" type="xsd:string" minOccurs="0"/>
+                    <xsd:element name="AccountId" type="dms:UserId" minOccurs="0" nillable="true"/>
+                    <xsd:element name="AccountType" type="xsd:string" minOccurs="0"/>
+                  </xsd:sequence>
+                </xsd:complexType>
+              </xsd:element>
+            </xsd:sequence>
+          </xsd:extension>
+        </xsd:complexContent>
+      </xsd:complexType>
+    </xsd:element>
+    <xsd:element name="SharedWithDetails" ma:index="18" nillable="true" ma:displayName="Shared With Details" ma:internalName="SharedWithDetails" ma:readOnly="true">
+      <xsd:simpleType>
+        <xsd:restriction base="dms:Note">
+          <xsd:maxLength value="255"/>
+        </xsd:restriction>
+      </xsd:simpleType>
     </xsd:element>
   </xsd:schema>
   <xsd:schema xmlns="http://schemas.openxmlformats.org/package/2006/metadata/core-properties" xmlns:xsd="http://www.w3.org/2001/XMLSchema" xmlns:xsi="http://www.w3.org/2001/XMLSchema-instance" xmlns:dc="http://purl.org/dc/elements/1.1/" xmlns:dcterms="http://purl.org/dc/terms/" xmlns:odoc="http://schemas.microsoft.com/internal/obd" targetNamespace="http://schemas.openxmlformats.org/package/2006/metadata/core-properties" elementFormDefault="qualified" attributeFormDefault="unqualified" blockDefault="#all">
@@ -14178,15 +14440,29 @@
 </file>
 
 <file path=customXml/item3.xml><?xml version="1.0" encoding="utf-8"?>
-<?mso-contentType ?>
-<FormTemplates xmlns="http://schemas.microsoft.com/sharepoint/v3/contenttype/forms">
-  <Display>DocumentLibraryForm</Display>
-  <Edit>DocumentLibraryForm</Edit>
-  <New>DocumentLibraryForm</New>
-</FormTemplates>
+<p:properties xmlns:p="http://schemas.microsoft.com/office/2006/metadata/properties" xmlns:xsi="http://www.w3.org/2001/XMLSchema-instance" xmlns:pc="http://schemas.microsoft.com/office/infopath/2007/PartnerControls">
+  <documentManagement>
+    <TaxCatchAll xmlns="c6312344-3cb8-4415-bce2-2d9d86e42411" xsi:nil="true"/>
+    <lcf76f155ced4ddcb4097134ff3c332f xmlns="e2dd518d-5897-4c14-a15f-1f5972e2b268">
+      <Terms xmlns="http://schemas.microsoft.com/office/infopath/2007/PartnerControls"/>
+    </lcf76f155ced4ddcb4097134ff3c332f>
+  </documentManagement>
+</p:properties>
 </file>
 
 <file path=customXml/itemProps1.xml><?xml version="1.0" encoding="utf-8"?>
+<ds:datastoreItem xmlns:ds="http://schemas.openxmlformats.org/officeDocument/2006/customXml" ds:itemID="{53FEE8C4-24BA-4C43-903A-D9F6296FE169}">
+  <ds:schemaRefs>
+    <ds:schemaRef ds:uri="http://schemas.microsoft.com/sharepoint/v3/contenttype/forms"/>
+  </ds:schemaRefs>
+</ds:datastoreItem>
+</file>
+
+<file path=customXml/itemProps2.xml><?xml version="1.0" encoding="utf-8"?>
+<ds:datastoreItem xmlns:ds="http://schemas.openxmlformats.org/officeDocument/2006/customXml" ds:itemID="{CD9745D6-3B72-435F-9706-59FAD7EA13C3}"/>
+</file>
+
+<file path=customXml/itemProps3.xml><?xml version="1.0" encoding="utf-8"?>
 <ds:datastoreItem xmlns:ds="http://schemas.openxmlformats.org/officeDocument/2006/customXml" ds:itemID="{5070200B-F1E3-4F5D-ACCF-AE818FAC2D85}">
   <ds:schemaRefs>
     <ds:schemaRef ds:uri="http://schemas.microsoft.com/office/2006/metadata/properties"/>
@@ -14195,31 +14471,4 @@
     <ds:schemaRef ds:uri="e2dd518d-5897-4c14-a15f-1f5972e2b268"/>
   </ds:schemaRefs>
 </ds:datastoreItem>
-</file>
-
-<file path=customXml/itemProps2.xml><?xml version="1.0" encoding="utf-8"?>
-<ds:datastoreItem xmlns:ds="http://schemas.openxmlformats.org/officeDocument/2006/customXml" ds:itemID="{EA992DFD-3E7B-4408-A8FF-8CAD22FE4376}">
-  <ds:schemaRefs>
-    <ds:schemaRef ds:uri="http://schemas.microsoft.com/office/2006/metadata/contentType"/>
-    <ds:schemaRef ds:uri="http://schemas.microsoft.com/office/2006/metadata/properties/metaAttributes"/>
-    <ds:schemaRef ds:uri="http://www.w3.org/2001/XMLSchema"/>
-    <ds:schemaRef ds:uri="http://schemas.microsoft.com/office/2006/metadata/properties"/>
-    <ds:schemaRef ds:uri="e2dd518d-5897-4c14-a15f-1f5972e2b268"/>
-    <ds:schemaRef ds:uri="c6312344-3cb8-4415-bce2-2d9d86e42411"/>
-    <ds:schemaRef ds:uri="http://schemas.microsoft.com/office/2006/documentManagement/types"/>
-    <ds:schemaRef ds:uri="http://schemas.microsoft.com/office/infopath/2007/PartnerControls"/>
-    <ds:schemaRef ds:uri="http://schemas.openxmlformats.org/package/2006/metadata/core-properties"/>
-    <ds:schemaRef ds:uri="http://purl.org/dc/elements/1.1/"/>
-    <ds:schemaRef ds:uri="http://purl.org/dc/terms/"/>
-    <ds:schemaRef ds:uri="http://schemas.microsoft.com/internal/obd"/>
-  </ds:schemaRefs>
-</ds:datastoreItem>
-</file>
-
-<file path=customXml/itemProps3.xml><?xml version="1.0" encoding="utf-8"?>
-<ds:datastoreItem xmlns:ds="http://schemas.openxmlformats.org/officeDocument/2006/customXml" ds:itemID="{53FEE8C4-24BA-4C43-903A-D9F6296FE169}">
-  <ds:schemaRefs>
-    <ds:schemaRef ds:uri="http://schemas.microsoft.com/sharepoint/v3/contenttype/forms"/>
-  </ds:schemaRefs>
-</ds:datastoreItem>
 </file>